--- a/Etude de cas.docx
+++ b/Etude de cas.docx
@@ -4,18 +4,17 @@
   <w:body>
     <w:sdt>
       <w:sdtPr>
+        <w:rPr>
+          <w:rFonts w:eastAsiaTheme="minorHAnsi"/>
+          <w:lang w:eastAsia="en-US"/>
+        </w:rPr>
         <w:id w:val="953756270"/>
         <w:docPartObj>
           <w:docPartGallery w:val="Cover Pages"/>
           <w:docPartUnique/>
         </w:docPartObj>
       </w:sdtPr>
-      <w:sdtEndPr>
-        <w:rPr>
-          <w:rFonts w:eastAsiaTheme="minorHAnsi"/>
-          <w:lang w:eastAsia="en-US"/>
-        </w:rPr>
-      </w:sdtEndPr>
+      <w:sdtEndPr/>
       <w:sdtContent>
         <w:p>
           <w:pPr>
@@ -147,13 +146,14 @@
                                     <w:tag w:val=""/>
                                     <w:id w:val="-650599894"/>
                                     <w:dataBinding w:prefixMappings="xmlns:ns0='http://schemas.microsoft.com/office/2006/coverPageProps' " w:xpath="/ns0:CoverPageProperties[1]/ns0:PublishDate[1]" w:storeItemID="{55AF091B-3C7A-41E3-B477-F2FDAA23CFDA}"/>
-                                    <w:date>
+                                    <w:date w:fullDate="2020-01-01T00:00:00Z">
                                       <w:dateFormat w:val="dd/MM/yyyy"/>
                                       <w:lid w:val="fr-FR"/>
                                       <w:storeMappedDataAs w:val="dateTime"/>
                                       <w:calendar w:val="gregorian"/>
                                     </w:date>
                                   </w:sdtPr>
+                                  <w:sdtEndPr/>
                                   <w:sdtContent>
                                     <w:p>
                                       <w:pPr>
@@ -171,7 +171,7 @@
                                           <w:sz w:val="28"/>
                                           <w:szCs w:val="28"/>
                                         </w:rPr>
-                                        <w:t>2020</w:t>
+                                        <w:t>01/01/2020</w:t>
                                       </w:r>
                                     </w:p>
                                   </w:sdtContent>
@@ -3459,13 +3459,14 @@
                               <w:tag w:val=""/>
                               <w:id w:val="-650599894"/>
                               <w:dataBinding w:prefixMappings="xmlns:ns0='http://schemas.microsoft.com/office/2006/coverPageProps' " w:xpath="/ns0:CoverPageProperties[1]/ns0:PublishDate[1]" w:storeItemID="{55AF091B-3C7A-41E3-B477-F2FDAA23CFDA}"/>
-                              <w:date>
+                              <w:date w:fullDate="2020-01-01T00:00:00Z">
                                 <w:dateFormat w:val="dd/MM/yyyy"/>
                                 <w:lid w:val="fr-FR"/>
                                 <w:storeMappedDataAs w:val="dateTime"/>
                                 <w:calendar w:val="gregorian"/>
                               </w:date>
                             </w:sdtPr>
+                            <w:sdtEndPr/>
                             <w:sdtContent>
                               <w:p>
                                 <w:pPr>
@@ -3483,7 +3484,7 @@
                                     <w:sz w:val="28"/>
                                     <w:szCs w:val="28"/>
                                   </w:rPr>
-                                  <w:t>2020</w:t>
+                                  <w:t>01/01/2020</w:t>
                                 </w:r>
                               </w:p>
                             </w:sdtContent>
@@ -3820,6 +3821,7 @@
                                     <w:dataBinding w:prefixMappings="xmlns:ns0='http://purl.org/dc/elements/1.1/' xmlns:ns1='http://schemas.openxmlformats.org/package/2006/metadata/core-properties' " w:xpath="/ns1:coreProperties[1]/ns0:title[1]" w:storeItemID="{6C3C8BC8-F283-45AE-878A-BAB7291924A1}"/>
                                     <w:text/>
                                   </w:sdtPr>
+                                  <w:sdtEndPr/>
                                   <w:sdtContent>
                                     <w:r>
                                       <w:rPr>
@@ -3855,6 +3857,7 @@
                                     <w:dataBinding w:prefixMappings="xmlns:ns0='http://purl.org/dc/elements/1.1/' xmlns:ns1='http://schemas.openxmlformats.org/package/2006/metadata/core-properties' " w:xpath="/ns1:coreProperties[1]/ns0:subject[1]" w:storeItemID="{6C3C8BC8-F283-45AE-878A-BAB7291924A1}"/>
                                     <w:text/>
                                   </w:sdtPr>
+                                  <w:sdtEndPr/>
                                   <w:sdtContent>
                                     <w:proofErr w:type="spellStart"/>
                                     <w:r>
@@ -3917,6 +3920,7 @@
                               <w:dataBinding w:prefixMappings="xmlns:ns0='http://purl.org/dc/elements/1.1/' xmlns:ns1='http://schemas.openxmlformats.org/package/2006/metadata/core-properties' " w:xpath="/ns1:coreProperties[1]/ns0:title[1]" w:storeItemID="{6C3C8BC8-F283-45AE-878A-BAB7291924A1}"/>
                               <w:text/>
                             </w:sdtPr>
+                            <w:sdtEndPr/>
                             <w:sdtContent>
                               <w:r>
                                 <w:rPr>
@@ -3952,6 +3956,7 @@
                               <w:dataBinding w:prefixMappings="xmlns:ns0='http://purl.org/dc/elements/1.1/' xmlns:ns1='http://schemas.openxmlformats.org/package/2006/metadata/core-properties' " w:xpath="/ns1:coreProperties[1]/ns0:subject[1]" w:storeItemID="{6C3C8BC8-F283-45AE-878A-BAB7291924A1}"/>
                               <w:text/>
                             </w:sdtPr>
+                            <w:sdtEndPr/>
                             <w:sdtContent>
                               <w:proofErr w:type="spellStart"/>
                               <w:r>
@@ -3990,18 +3995,20 @@
       <w:bookmarkStart w:id="0" w:name="_Toc31378548"/>
       <w:r>
         <w:lastRenderedPageBreak/>
-        <w:t>Somm</w:t>
-      </w:r>
-      <w:bookmarkStart w:id="1" w:name="_GoBack"/>
-      <w:bookmarkEnd w:id="1"/>
-      <w:r>
-        <w:t>aire</w:t>
+        <w:t>Sommaire</w:t>
       </w:r>
       <w:bookmarkEnd w:id="0"/>
     </w:p>
     <w:p/>
     <w:sdt>
       <w:sdtPr>
+        <w:rPr>
+          <w:rFonts w:asciiTheme="minorHAnsi" w:eastAsiaTheme="minorHAnsi" w:hAnsiTheme="minorHAnsi" w:cstheme="minorBidi"/>
+          <w:color w:val="auto"/>
+          <w:sz w:val="22"/>
+          <w:szCs w:val="22"/>
+          <w:lang w:eastAsia="en-US"/>
+        </w:rPr>
         <w:id w:val="1020354115"/>
         <w:docPartObj>
           <w:docPartGallery w:val="Table of Contents"/>
@@ -4010,13 +4017,8 @@
       </w:sdtPr>
       <w:sdtEndPr>
         <w:rPr>
-          <w:rFonts w:asciiTheme="minorHAnsi" w:eastAsiaTheme="minorHAnsi" w:hAnsiTheme="minorHAnsi" w:cstheme="minorBidi"/>
           <w:b/>
           <w:bCs/>
-          <w:color w:val="auto"/>
-          <w:sz w:val="22"/>
-          <w:szCs w:val="22"/>
-          <w:lang w:eastAsia="en-US"/>
         </w:rPr>
       </w:sdtEndPr>
       <w:sdtContent>
@@ -4204,12 +4206,12 @@
         <w:pStyle w:val="Titre1"/>
         <w:jc w:val="center"/>
       </w:pPr>
-      <w:bookmarkStart w:id="2" w:name="_Toc31378549"/>
+      <w:bookmarkStart w:id="1" w:name="_Toc31378549"/>
       <w:r>
         <w:lastRenderedPageBreak/>
         <w:t>Hypothèse</w:t>
       </w:r>
-      <w:bookmarkEnd w:id="2"/>
+      <w:bookmarkEnd w:id="1"/>
     </w:p>
     <w:p/>
     <w:p>
@@ -4224,7 +4226,259 @@
         <w:t>Un consultant est un employé</w:t>
       </w:r>
     </w:p>
+    <w:p>
+      <w:r>
+        <w:br w:type="page"/>
+      </w:r>
+    </w:p>
+    <w:p>
+      <w:pPr>
+        <w:pStyle w:val="Titre1"/>
+        <w:jc w:val="center"/>
+      </w:pPr>
+      <w:r>
+        <w:lastRenderedPageBreak/>
+        <w:t>Liste des actions ordonnées dans le temps</w:t>
+      </w:r>
+    </w:p>
+    <w:p/>
+    <w:p>
+      <w:pPr>
+        <w:pStyle w:val="NormalWeb"/>
+        <w:rPr>
+          <w:rFonts w:asciiTheme="minorHAnsi" w:hAnsiTheme="minorHAnsi" w:cstheme="minorHAnsi"/>
+          <w:color w:val="000000"/>
+          <w:sz w:val="22"/>
+          <w:szCs w:val="22"/>
+        </w:rPr>
+      </w:pPr>
+      <w:r>
+        <w:rPr>
+          <w:rFonts w:asciiTheme="minorHAnsi" w:hAnsiTheme="minorHAnsi" w:cstheme="minorHAnsi"/>
+          <w:color w:val="000000"/>
+          <w:sz w:val="22"/>
+          <w:szCs w:val="22"/>
+        </w:rPr>
+        <w:t>-</w:t>
+      </w:r>
+      <w:r>
+        <w:rPr>
+          <w:rFonts w:asciiTheme="minorHAnsi" w:hAnsiTheme="minorHAnsi" w:cstheme="minorHAnsi"/>
+          <w:color w:val="000000"/>
+          <w:sz w:val="22"/>
+          <w:szCs w:val="22"/>
+        </w:rPr>
+        <w:t>L'employé saisis des rapports prévisionnels d'activité et de frais mensuels (par mois).</w:t>
+      </w:r>
+    </w:p>
+    <w:p>
+      <w:pPr>
+        <w:pStyle w:val="NormalWeb"/>
+        <w:rPr>
+          <w:rFonts w:asciiTheme="minorHAnsi" w:hAnsiTheme="minorHAnsi" w:cstheme="minorHAnsi"/>
+          <w:color w:val="000000"/>
+          <w:sz w:val="22"/>
+          <w:szCs w:val="22"/>
+        </w:rPr>
+      </w:pPr>
+      <w:r>
+        <w:rPr>
+          <w:rFonts w:asciiTheme="minorHAnsi" w:hAnsiTheme="minorHAnsi" w:cstheme="minorHAnsi"/>
+          <w:color w:val="000000"/>
+          <w:sz w:val="22"/>
+          <w:szCs w:val="22"/>
+        </w:rPr>
+        <w:t>-</w:t>
+      </w:r>
+      <w:r>
+        <w:rPr>
+          <w:rFonts w:asciiTheme="minorHAnsi" w:hAnsiTheme="minorHAnsi" w:cstheme="minorHAnsi"/>
+          <w:color w:val="000000"/>
+          <w:sz w:val="22"/>
+          <w:szCs w:val="22"/>
+        </w:rPr>
+        <w:t>Les rapports prévisionnels sont envoyés à la secrétaire de la division (en début de mois).</w:t>
+      </w:r>
+    </w:p>
+    <w:p>
+      <w:pPr>
+        <w:pStyle w:val="NormalWeb"/>
+        <w:rPr>
+          <w:rFonts w:asciiTheme="minorHAnsi" w:hAnsiTheme="minorHAnsi" w:cstheme="minorHAnsi"/>
+          <w:color w:val="000000"/>
+          <w:sz w:val="22"/>
+          <w:szCs w:val="22"/>
+        </w:rPr>
+      </w:pPr>
+      <w:r>
+        <w:rPr>
+          <w:rFonts w:asciiTheme="minorHAnsi" w:hAnsiTheme="minorHAnsi" w:cstheme="minorHAnsi"/>
+          <w:color w:val="000000"/>
+          <w:sz w:val="22"/>
+          <w:szCs w:val="22"/>
+        </w:rPr>
+        <w:t>-</w:t>
+      </w:r>
+      <w:r>
+        <w:rPr>
+          <w:rFonts w:asciiTheme="minorHAnsi" w:hAnsiTheme="minorHAnsi" w:cstheme="minorHAnsi"/>
+          <w:color w:val="000000"/>
+          <w:sz w:val="22"/>
+          <w:szCs w:val="22"/>
+        </w:rPr>
+        <w:t>La secrét</w:t>
+      </w:r>
+      <w:bookmarkStart w:id="2" w:name="_GoBack"/>
+      <w:bookmarkEnd w:id="2"/>
+      <w:r>
+        <w:rPr>
+          <w:rFonts w:asciiTheme="minorHAnsi" w:hAnsiTheme="minorHAnsi" w:cstheme="minorHAnsi"/>
+          <w:color w:val="000000"/>
+          <w:sz w:val="22"/>
+          <w:szCs w:val="22"/>
+        </w:rPr>
+        <w:t>aire relance via messagerie les employés n'ayant pas fourni leurs rapports.</w:t>
+      </w:r>
+    </w:p>
+    <w:p>
+      <w:pPr>
+        <w:pStyle w:val="NormalWeb"/>
+        <w:rPr>
+          <w:rFonts w:asciiTheme="minorHAnsi" w:hAnsiTheme="minorHAnsi" w:cstheme="minorHAnsi"/>
+          <w:color w:val="000000"/>
+          <w:sz w:val="22"/>
+          <w:szCs w:val="22"/>
+        </w:rPr>
+      </w:pPr>
+      <w:r>
+        <w:rPr>
+          <w:rFonts w:asciiTheme="minorHAnsi" w:hAnsiTheme="minorHAnsi" w:cstheme="minorHAnsi"/>
+          <w:color w:val="000000"/>
+          <w:sz w:val="22"/>
+          <w:szCs w:val="22"/>
+        </w:rPr>
+        <w:t>-</w:t>
+      </w:r>
+      <w:r>
+        <w:rPr>
+          <w:rFonts w:asciiTheme="minorHAnsi" w:hAnsiTheme="minorHAnsi" w:cstheme="minorHAnsi"/>
+          <w:color w:val="000000"/>
+          <w:sz w:val="22"/>
+          <w:szCs w:val="22"/>
+        </w:rPr>
+        <w:t>La secrétaire effectue une consolidation par division de tous les rapports prévisionnels pour obtenir une synthèse.</w:t>
+      </w:r>
+    </w:p>
+    <w:p>
+      <w:pPr>
+        <w:pStyle w:val="NormalWeb"/>
+        <w:rPr>
+          <w:rFonts w:asciiTheme="minorHAnsi" w:hAnsiTheme="minorHAnsi" w:cstheme="minorHAnsi"/>
+          <w:color w:val="000000"/>
+          <w:sz w:val="22"/>
+          <w:szCs w:val="22"/>
+        </w:rPr>
+      </w:pPr>
+      <w:r>
+        <w:rPr>
+          <w:rFonts w:asciiTheme="minorHAnsi" w:hAnsiTheme="minorHAnsi" w:cstheme="minorHAnsi"/>
+          <w:color w:val="000000"/>
+          <w:sz w:val="22"/>
+          <w:szCs w:val="22"/>
+        </w:rPr>
+        <w:t>-</w:t>
+      </w:r>
+      <w:r>
+        <w:rPr>
+          <w:rFonts w:asciiTheme="minorHAnsi" w:hAnsiTheme="minorHAnsi" w:cstheme="minorHAnsi"/>
+          <w:color w:val="000000"/>
+          <w:sz w:val="22"/>
+          <w:szCs w:val="22"/>
+        </w:rPr>
+        <w:t>La synthèse est consultée par un manager de la division (par mois).</w:t>
+      </w:r>
+    </w:p>
+    <w:p>
+      <w:pPr>
+        <w:pStyle w:val="NormalWeb"/>
+        <w:spacing w:before="0" w:after="0"/>
+        <w:rPr>
+          <w:rFonts w:asciiTheme="minorHAnsi" w:hAnsiTheme="minorHAnsi" w:cstheme="minorHAnsi"/>
+          <w:color w:val="000000"/>
+          <w:sz w:val="22"/>
+          <w:szCs w:val="22"/>
+        </w:rPr>
+      </w:pPr>
+      <w:r>
+        <w:rPr>
+          <w:rFonts w:asciiTheme="minorHAnsi" w:hAnsiTheme="minorHAnsi" w:cstheme="minorHAnsi"/>
+          <w:color w:val="000000"/>
+          <w:sz w:val="22"/>
+          <w:szCs w:val="22"/>
+        </w:rPr>
+        <w:t>-</w:t>
+      </w:r>
+      <w:r>
+        <w:rPr>
+          <w:rFonts w:asciiTheme="minorHAnsi" w:hAnsiTheme="minorHAnsi" w:cstheme="minorHAnsi"/>
+          <w:color w:val="000000"/>
+          <w:sz w:val="22"/>
+          <w:szCs w:val="22"/>
+        </w:rPr>
+        <w:t>L'employé peut modifier son rapport ce qui fait l'objet d'une modification qui nécessite un nouvel</w:t>
+      </w:r>
+      <w:r>
+        <w:rPr>
+          <w:rFonts w:asciiTheme="minorHAnsi" w:hAnsiTheme="minorHAnsi" w:cstheme="minorHAnsi"/>
+          <w:color w:val="000000"/>
+          <w:sz w:val="22"/>
+          <w:szCs w:val="22"/>
+        </w:rPr>
+        <w:t xml:space="preserve"> envoi</w:t>
+      </w:r>
+      <w:r>
+        <w:rPr>
+          <w:rFonts w:asciiTheme="minorHAnsi" w:hAnsiTheme="minorHAnsi" w:cstheme="minorHAnsi"/>
+          <w:color w:val="000000"/>
+          <w:sz w:val="22"/>
+          <w:szCs w:val="22"/>
+        </w:rPr>
+        <w:t> de mail au secrétariat.</w:t>
+      </w:r>
+    </w:p>
+    <w:p>
+      <w:pPr>
+        <w:pStyle w:val="NormalWeb"/>
+        <w:rPr>
+          <w:rFonts w:asciiTheme="minorHAnsi" w:hAnsiTheme="minorHAnsi" w:cstheme="minorHAnsi"/>
+          <w:color w:val="000000"/>
+          <w:sz w:val="22"/>
+          <w:szCs w:val="22"/>
+        </w:rPr>
+      </w:pPr>
+      <w:r>
+        <w:rPr>
+          <w:rFonts w:asciiTheme="minorHAnsi" w:hAnsiTheme="minorHAnsi" w:cstheme="minorHAnsi"/>
+          <w:color w:val="000000"/>
+          <w:sz w:val="22"/>
+          <w:szCs w:val="22"/>
+        </w:rPr>
+        <w:t>-</w:t>
+      </w:r>
+      <w:r>
+        <w:rPr>
+          <w:rFonts w:asciiTheme="minorHAnsi" w:hAnsiTheme="minorHAnsi" w:cstheme="minorHAnsi"/>
+          <w:color w:val="000000"/>
+          <w:sz w:val="22"/>
+          <w:szCs w:val="22"/>
+        </w:rPr>
+        <w:t>Le secrétariat entre les données de leurs rapports dans le système de facturation de l'entreprise (fin de mois).</w:t>
+      </w:r>
+    </w:p>
+    <w:p/>
+    <w:p/>
     <w:sectPr>
+      <w:footerReference w:type="default" r:id="rId9"/>
       <w:pgSz w:w="11906" w:h="16838"/>
       <w:pgMar w:top="1417" w:right="1417" w:bottom="1417" w:left="1417" w:header="708" w:footer="708" w:gutter="0"/>
       <w:pgNumType w:start="0"/>
@@ -4234,6 +4488,186 @@
     </w:sectPr>
   </w:body>
 </w:document>
+</file>
+
+<file path=word/endnotes.xml><?xml version="1.0" encoding="utf-8"?>
+<w:endnotes xmlns:wpc="http://schemas.microsoft.com/office/word/2010/wordprocessingCanvas" xmlns:cx="http://schemas.microsoft.com/office/drawing/2014/chartex" xmlns:cx1="http://schemas.microsoft.com/office/drawing/2015/9/8/chartex" xmlns:cx2="http://schemas.microsoft.com/office/drawing/2015/10/21/chartex" xmlns:cx3="http://schemas.microsoft.com/office/drawing/2016/5/9/chartex" xmlns:cx4="http://schemas.microsoft.com/office/drawing/2016/5/10/chartex" xmlns:cx5="http://schemas.microsoft.com/office/drawing/2016/5/11/chartex" xmlns:cx6="http://schemas.microsoft.com/office/drawing/2016/5/12/chartex" xmlns:cx7="http://schemas.microsoft.com/office/drawing/2016/5/13/chartex" xmlns:cx8="http://schemas.microsoft.com/office/drawing/2016/5/14/chartex" xmlns:mc="http://schemas.openxmlformats.org/markup-compatibility/2006" xmlns:aink="http://schemas.microsoft.com/office/drawing/2016/ink" xmlns:am3d="http://schemas.microsoft.com/office/drawing/2017/model3d" xmlns:o="urn:schemas-microsoft-com:office:office" xmlns:r="http://schemas.openxmlformats.org/officeDocument/2006/relationships" xmlns:m="http://schemas.openxmlformats.org/officeDocument/2006/math" xmlns:v="urn:schemas-microsoft-com:vml" xmlns:wp14="http://schemas.microsoft.com/office/word/2010/wordprocessingDrawing" xmlns:wp="http://schemas.openxmlformats.org/drawingml/2006/wordprocessingDrawing" xmlns:w10="urn:schemas-microsoft-com:office:word" xmlns:w="http://schemas.openxmlformats.org/wordprocessingml/2006/main" xmlns:w14="http://schemas.microsoft.com/office/word/2010/wordml" xmlns:w15="http://schemas.microsoft.com/office/word/2012/wordml" xmlns:w16cid="http://schemas.microsoft.com/office/word/2016/wordml/cid" xmlns:w16se="http://schemas.microsoft.com/office/word/2015/wordml/symex" xmlns:wpg="http://schemas.microsoft.com/office/word/2010/wordprocessingGroup" xmlns:wpi="http://schemas.microsoft.com/office/word/2010/wordprocessingInk" xmlns:wne="http://schemas.microsoft.com/office/word/2006/wordml" xmlns:wps="http://schemas.microsoft.com/office/word/2010/wordprocessingShape" mc:Ignorable="w14 w15 w16se w16cid wp14">
+  <w:endnote w:type="separator" w:id="-1">
+    <w:p>
+      <w:pPr>
+        <w:spacing w:after="0" w:line="240" w:lineRule="auto"/>
+      </w:pPr>
+      <w:r>
+        <w:separator/>
+      </w:r>
+    </w:p>
+  </w:endnote>
+  <w:endnote w:type="continuationSeparator" w:id="0">
+    <w:p>
+      <w:pPr>
+        <w:spacing w:after="0" w:line="240" w:lineRule="auto"/>
+      </w:pPr>
+      <w:r>
+        <w:continuationSeparator/>
+      </w:r>
+    </w:p>
+  </w:endnote>
+</w:endnotes>
+</file>
+
+<file path=word/footer1.xml><?xml version="1.0" encoding="utf-8"?>
+<w:ftr xmlns:wpc="http://schemas.microsoft.com/office/word/2010/wordprocessingCanvas" xmlns:cx="http://schemas.microsoft.com/office/drawing/2014/chartex" xmlns:cx1="http://schemas.microsoft.com/office/drawing/2015/9/8/chartex" xmlns:cx2="http://schemas.microsoft.com/office/drawing/2015/10/21/chartex" xmlns:cx3="http://schemas.microsoft.com/office/drawing/2016/5/9/chartex" xmlns:cx4="http://schemas.microsoft.com/office/drawing/2016/5/10/chartex" xmlns:cx5="http://schemas.microsoft.com/office/drawing/2016/5/11/chartex" xmlns:cx6="http://schemas.microsoft.com/office/drawing/2016/5/12/chartex" xmlns:cx7="http://schemas.microsoft.com/office/drawing/2016/5/13/chartex" xmlns:cx8="http://schemas.microsoft.com/office/drawing/2016/5/14/chartex" xmlns:mc="http://schemas.openxmlformats.org/markup-compatibility/2006" xmlns:aink="http://schemas.microsoft.com/office/drawing/2016/ink" xmlns:am3d="http://schemas.microsoft.com/office/drawing/2017/model3d" xmlns:o="urn:schemas-microsoft-com:office:office" xmlns:r="http://schemas.openxmlformats.org/officeDocument/2006/relationships" xmlns:m="http://schemas.openxmlformats.org/officeDocument/2006/math" xmlns:v="urn:schemas-microsoft-com:vml" xmlns:wp14="http://schemas.microsoft.com/office/word/2010/wordprocessingDrawing" xmlns:wp="http://schemas.openxmlformats.org/drawingml/2006/wordprocessingDrawing" xmlns:w10="urn:schemas-microsoft-com:office:word" xmlns:w="http://schemas.openxmlformats.org/wordprocessingml/2006/main" xmlns:w14="http://schemas.microsoft.com/office/word/2010/wordml" xmlns:w15="http://schemas.microsoft.com/office/word/2012/wordml" xmlns:w16cid="http://schemas.microsoft.com/office/word/2016/wordml/cid" xmlns:w16se="http://schemas.microsoft.com/office/word/2015/wordml/symex" xmlns:wpg="http://schemas.microsoft.com/office/word/2010/wordprocessingGroup" xmlns:wpi="http://schemas.microsoft.com/office/word/2010/wordprocessingInk" xmlns:wne="http://schemas.microsoft.com/office/word/2006/wordml" xmlns:wps="http://schemas.microsoft.com/office/word/2010/wordprocessingShape" mc:Ignorable="w14 w15 w16se w16cid wp14">
+  <w:p>
+    <w:pPr>
+      <w:tabs>
+        <w:tab w:val="center" w:pos="4550"/>
+        <w:tab w:val="left" w:pos="5818"/>
+      </w:tabs>
+      <w:ind w:right="260"/>
+      <w:jc w:val="right"/>
+      <w:rPr>
+        <w:color w:val="222A35" w:themeColor="text2" w:themeShade="80"/>
+        <w:sz w:val="24"/>
+        <w:szCs w:val="24"/>
+      </w:rPr>
+    </w:pPr>
+    <w:r>
+      <w:rPr>
+        <w:color w:val="8496B0" w:themeColor="text2" w:themeTint="99"/>
+        <w:spacing w:val="60"/>
+        <w:sz w:val="24"/>
+        <w:szCs w:val="24"/>
+      </w:rPr>
+      <w:t>Page</w:t>
+    </w:r>
+    <w:r>
+      <w:rPr>
+        <w:color w:val="8496B0" w:themeColor="text2" w:themeTint="99"/>
+        <w:sz w:val="24"/>
+        <w:szCs w:val="24"/>
+      </w:rPr>
+      <w:t xml:space="preserve"> </w:t>
+    </w:r>
+    <w:r>
+      <w:rPr>
+        <w:color w:val="323E4F" w:themeColor="text2" w:themeShade="BF"/>
+        <w:sz w:val="24"/>
+        <w:szCs w:val="24"/>
+      </w:rPr>
+      <w:fldChar w:fldCharType="begin"/>
+    </w:r>
+    <w:r>
+      <w:rPr>
+        <w:color w:val="323E4F" w:themeColor="text2" w:themeShade="BF"/>
+        <w:sz w:val="24"/>
+        <w:szCs w:val="24"/>
+      </w:rPr>
+      <w:instrText>PAGE   \* MERGEFORMAT</w:instrText>
+    </w:r>
+    <w:r>
+      <w:rPr>
+        <w:color w:val="323E4F" w:themeColor="text2" w:themeShade="BF"/>
+        <w:sz w:val="24"/>
+        <w:szCs w:val="24"/>
+      </w:rPr>
+      <w:fldChar w:fldCharType="separate"/>
+    </w:r>
+    <w:r>
+      <w:rPr>
+        <w:color w:val="323E4F" w:themeColor="text2" w:themeShade="BF"/>
+        <w:sz w:val="24"/>
+        <w:szCs w:val="24"/>
+      </w:rPr>
+      <w:t>1</w:t>
+    </w:r>
+    <w:r>
+      <w:rPr>
+        <w:color w:val="323E4F" w:themeColor="text2" w:themeShade="BF"/>
+        <w:sz w:val="24"/>
+        <w:szCs w:val="24"/>
+      </w:rPr>
+      <w:fldChar w:fldCharType="end"/>
+    </w:r>
+    <w:r>
+      <w:rPr>
+        <w:color w:val="323E4F" w:themeColor="text2" w:themeShade="BF"/>
+        <w:sz w:val="24"/>
+        <w:szCs w:val="24"/>
+      </w:rPr>
+      <w:t xml:space="preserve"> | </w:t>
+    </w:r>
+    <w:r>
+      <w:rPr>
+        <w:color w:val="323E4F" w:themeColor="text2" w:themeShade="BF"/>
+        <w:sz w:val="24"/>
+        <w:szCs w:val="24"/>
+      </w:rPr>
+      <w:fldChar w:fldCharType="begin"/>
+    </w:r>
+    <w:r>
+      <w:rPr>
+        <w:color w:val="323E4F" w:themeColor="text2" w:themeShade="BF"/>
+        <w:sz w:val="24"/>
+        <w:szCs w:val="24"/>
+      </w:rPr>
+      <w:instrText>NUMPAGES  \* Arabic  \* MERGEFORMAT</w:instrText>
+    </w:r>
+    <w:r>
+      <w:rPr>
+        <w:color w:val="323E4F" w:themeColor="text2" w:themeShade="BF"/>
+        <w:sz w:val="24"/>
+        <w:szCs w:val="24"/>
+      </w:rPr>
+      <w:fldChar w:fldCharType="separate"/>
+    </w:r>
+    <w:r>
+      <w:rPr>
+        <w:color w:val="323E4F" w:themeColor="text2" w:themeShade="BF"/>
+        <w:sz w:val="24"/>
+        <w:szCs w:val="24"/>
+      </w:rPr>
+      <w:t>1</w:t>
+    </w:r>
+    <w:r>
+      <w:rPr>
+        <w:color w:val="323E4F" w:themeColor="text2" w:themeShade="BF"/>
+        <w:sz w:val="24"/>
+        <w:szCs w:val="24"/>
+      </w:rPr>
+      <w:fldChar w:fldCharType="end"/>
+    </w:r>
+  </w:p>
+  <w:p>
+    <w:pPr>
+      <w:pStyle w:val="Pieddepage"/>
+    </w:pPr>
+  </w:p>
+</w:ftr>
+</file>
+
+<file path=word/footnotes.xml><?xml version="1.0" encoding="utf-8"?>
+<w:footnotes xmlns:wpc="http://schemas.microsoft.com/office/word/2010/wordprocessingCanvas" xmlns:cx="http://schemas.microsoft.com/office/drawing/2014/chartex" xmlns:cx1="http://schemas.microsoft.com/office/drawing/2015/9/8/chartex" xmlns:cx2="http://schemas.microsoft.com/office/drawing/2015/10/21/chartex" xmlns:cx3="http://schemas.microsoft.com/office/drawing/2016/5/9/chartex" xmlns:cx4="http://schemas.microsoft.com/office/drawing/2016/5/10/chartex" xmlns:cx5="http://schemas.microsoft.com/office/drawing/2016/5/11/chartex" xmlns:cx6="http://schemas.microsoft.com/office/drawing/2016/5/12/chartex" xmlns:cx7="http://schemas.microsoft.com/office/drawing/2016/5/13/chartex" xmlns:cx8="http://schemas.microsoft.com/office/drawing/2016/5/14/chartex" xmlns:mc="http://schemas.openxmlformats.org/markup-compatibility/2006" xmlns:aink="http://schemas.microsoft.com/office/drawing/2016/ink" xmlns:am3d="http://schemas.microsoft.com/office/drawing/2017/model3d" xmlns:o="urn:schemas-microsoft-com:office:office" xmlns:r="http://schemas.openxmlformats.org/officeDocument/2006/relationships" xmlns:m="http://schemas.openxmlformats.org/officeDocument/2006/math" xmlns:v="urn:schemas-microsoft-com:vml" xmlns:wp14="http://schemas.microsoft.com/office/word/2010/wordprocessingDrawing" xmlns:wp="http://schemas.openxmlformats.org/drawingml/2006/wordprocessingDrawing" xmlns:w10="urn:schemas-microsoft-com:office:word" xmlns:w="http://schemas.openxmlformats.org/wordprocessingml/2006/main" xmlns:w14="http://schemas.microsoft.com/office/word/2010/wordml" xmlns:w15="http://schemas.microsoft.com/office/word/2012/wordml" xmlns:w16cid="http://schemas.microsoft.com/office/word/2016/wordml/cid" xmlns:w16se="http://schemas.microsoft.com/office/word/2015/wordml/symex" xmlns:wpg="http://schemas.microsoft.com/office/word/2010/wordprocessingGroup" xmlns:wpi="http://schemas.microsoft.com/office/word/2010/wordprocessingInk" xmlns:wne="http://schemas.microsoft.com/office/word/2006/wordml" xmlns:wps="http://schemas.microsoft.com/office/word/2010/wordprocessingShape" mc:Ignorable="w14 w15 w16se w16cid wp14">
+  <w:footnote w:type="separator" w:id="-1">
+    <w:p>
+      <w:pPr>
+        <w:spacing w:after="0" w:line="240" w:lineRule="auto"/>
+      </w:pPr>
+      <w:r>
+        <w:separator/>
+      </w:r>
+    </w:p>
+  </w:footnote>
+  <w:footnote w:type="continuationSeparator" w:id="0">
+    <w:p>
+      <w:pPr>
+        <w:spacing w:after="0" w:line="240" w:lineRule="auto"/>
+      </w:pPr>
+      <w:r>
+        <w:continuationSeparator/>
+      </w:r>
+    </w:p>
+  </w:footnote>
+</w:footnotes>
 </file>
 
 <file path=word/numbering.xml><?xml version="1.0" encoding="utf-8"?>
@@ -5007,6 +5441,67 @@
       <w:u w:val="single"/>
     </w:rPr>
   </w:style>
+  <w:style w:type="paragraph" w:styleId="NormalWeb">
+    <w:name w:val="Normal (Web)"/>
+    <w:basedOn w:val="Normal"/>
+    <w:uiPriority w:val="99"/>
+    <w:semiHidden/>
+    <w:unhideWhenUsed/>
+    <w:rsid w:val="00605D33"/>
+    <w:pPr>
+      <w:spacing w:before="100" w:beforeAutospacing="1" w:after="100" w:afterAutospacing="1" w:line="240" w:lineRule="auto"/>
+    </w:pPr>
+    <w:rPr>
+      <w:rFonts w:ascii="Times New Roman" w:eastAsia="Times New Roman" w:hAnsi="Times New Roman" w:cs="Times New Roman"/>
+      <w:sz w:val="24"/>
+      <w:szCs w:val="24"/>
+      <w:lang w:eastAsia="fr-FR"/>
+    </w:rPr>
+  </w:style>
+  <w:style w:type="paragraph" w:styleId="En-tte">
+    <w:name w:val="header"/>
+    <w:basedOn w:val="Normal"/>
+    <w:link w:val="En-tteCar"/>
+    <w:uiPriority w:val="99"/>
+    <w:unhideWhenUsed/>
+    <w:rsid w:val="00E34FFD"/>
+    <w:pPr>
+      <w:tabs>
+        <w:tab w:val="center" w:pos="4536"/>
+        <w:tab w:val="right" w:pos="9072"/>
+      </w:tabs>
+      <w:spacing w:after="0" w:line="240" w:lineRule="auto"/>
+    </w:pPr>
+  </w:style>
+  <w:style w:type="character" w:customStyle="1" w:styleId="En-tteCar">
+    <w:name w:val="En-tête Car"/>
+    <w:basedOn w:val="Policepardfaut"/>
+    <w:link w:val="En-tte"/>
+    <w:uiPriority w:val="99"/>
+    <w:rsid w:val="00E34FFD"/>
+  </w:style>
+  <w:style w:type="paragraph" w:styleId="Pieddepage">
+    <w:name w:val="footer"/>
+    <w:basedOn w:val="Normal"/>
+    <w:link w:val="PieddepageCar"/>
+    <w:uiPriority w:val="99"/>
+    <w:unhideWhenUsed/>
+    <w:rsid w:val="00E34FFD"/>
+    <w:pPr>
+      <w:tabs>
+        <w:tab w:val="center" w:pos="4536"/>
+        <w:tab w:val="right" w:pos="9072"/>
+      </w:tabs>
+      <w:spacing w:after="0" w:line="240" w:lineRule="auto"/>
+    </w:pPr>
+  </w:style>
+  <w:style w:type="character" w:customStyle="1" w:styleId="PieddepageCar">
+    <w:name w:val="Pied de page Car"/>
+    <w:basedOn w:val="Policepardfaut"/>
+    <w:link w:val="Pieddepage"/>
+    <w:uiPriority w:val="99"/>
+    <w:rsid w:val="00E34FFD"/>
+  </w:style>
 </w:styles>
 </file>
 
@@ -5329,7 +5824,7 @@
 </file>
 
 <file path=customXml/itemProps2.xml><?xml version="1.0" encoding="utf-8"?>
-<ds:datastoreItem xmlns:ds="http://schemas.openxmlformats.org/officeDocument/2006/customXml" ds:itemID="{46C0FB62-532F-4BF9-A619-AE04E9F63D79}">
+<ds:datastoreItem xmlns:ds="http://schemas.openxmlformats.org/officeDocument/2006/customXml" ds:itemID="{2ADD77FD-2987-4473-AE56-3960882A17F8}">
   <ds:schemaRefs>
     <ds:schemaRef ds:uri="http://schemas.openxmlformats.org/officeDocument/2006/bibliography"/>
   </ds:schemaRefs>

--- a/Etude de cas.docx
+++ b/Etude de cas.docx
@@ -3859,7 +3859,6 @@
                                   </w:sdtPr>
                                   <w:sdtEndPr/>
                                   <w:sdtContent>
-                                    <w:proofErr w:type="spellStart"/>
                                     <w:r>
                                       <w:rPr>
                                         <w:color w:val="404040" w:themeColor="text1" w:themeTint="BF"/>
@@ -3868,7 +3867,6 @@
                                       </w:rPr>
                                       <w:t>ConseilABulle</w:t>
                                     </w:r>
-                                    <w:proofErr w:type="spellEnd"/>
                                   </w:sdtContent>
                                 </w:sdt>
                               </w:p>
@@ -4297,7 +4295,27 @@
           <w:sz w:val="22"/>
           <w:szCs w:val="22"/>
         </w:rPr>
-        <w:t>Les rapports prévisionnels sont envoyés à la secrétaire de la division (en début de mois).</w:t>
+        <w:t>Les rapports prévisionnels</w:t>
+      </w:r>
+      <w:r>
+        <w:rPr>
+          <w:rFonts w:asciiTheme="minorHAnsi" w:hAnsiTheme="minorHAnsi" w:cstheme="minorHAnsi"/>
+          <w:color w:val="000000"/>
+          <w:sz w:val="22"/>
+          <w:szCs w:val="22"/>
+        </w:rPr>
+        <w:t xml:space="preserve"> (activité et frais)</w:t>
+      </w:r>
+      <w:bookmarkStart w:id="2" w:name="_GoBack"/>
+      <w:bookmarkEnd w:id="2"/>
+      <w:r>
+        <w:rPr>
+          <w:rFonts w:asciiTheme="minorHAnsi" w:hAnsiTheme="minorHAnsi" w:cstheme="minorHAnsi"/>
+          <w:color w:val="000000"/>
+          <w:sz w:val="22"/>
+          <w:szCs w:val="22"/>
+        </w:rPr>
+        <w:t xml:space="preserve"> sont envoyés à la secrétaire de la division (en début de mois).</w:t>
       </w:r>
     </w:p>
     <w:p>
@@ -4326,18 +4344,7 @@
           <w:sz w:val="22"/>
           <w:szCs w:val="22"/>
         </w:rPr>
-        <w:t>La secrét</w:t>
-      </w:r>
-      <w:bookmarkStart w:id="2" w:name="_GoBack"/>
-      <w:bookmarkEnd w:id="2"/>
-      <w:r>
-        <w:rPr>
-          <w:rFonts w:asciiTheme="minorHAnsi" w:hAnsiTheme="minorHAnsi" w:cstheme="minorHAnsi"/>
-          <w:color w:val="000000"/>
-          <w:sz w:val="22"/>
-          <w:szCs w:val="22"/>
-        </w:rPr>
-        <w:t>aire relance via messagerie les employés n'ayant pas fourni leurs rapports.</w:t>
+        <w:t>La secrétaire relance via messagerie les employés n'ayant pas fourni leurs rapports.</w:t>
       </w:r>
     </w:p>
     <w:p>
@@ -5824,7 +5831,7 @@
 </file>
 
 <file path=customXml/itemProps2.xml><?xml version="1.0" encoding="utf-8"?>
-<ds:datastoreItem xmlns:ds="http://schemas.openxmlformats.org/officeDocument/2006/customXml" ds:itemID="{2ADD77FD-2987-4473-AE56-3960882A17F8}">
+<ds:datastoreItem xmlns:ds="http://schemas.openxmlformats.org/officeDocument/2006/customXml" ds:itemID="{C7FA4E7F-726C-4669-AE21-6E6BE83C19E2}">
   <ds:schemaRefs>
     <ds:schemaRef ds:uri="http://schemas.openxmlformats.org/officeDocument/2006/bibliography"/>
   </ds:schemaRefs>
